--- a/14. Daftar Pustaka.docx
+++ b/14. Daftar Pustaka.docx
@@ -14,6 +14,7 @@
         </w:rPr>
       </w:pPr>
       <w:bookmarkStart w:id="0" w:name="_GoBack"/>
+      <w:bookmarkEnd w:id="0"/>
       <w:r>
         <w:rPr>
           <w:rFonts w:ascii="Times New Roman" w:hAnsi="Times New Roman"/>
@@ -39,6 +40,7 @@
       <w:pPr>
         <w:spacing w:line="240" w:lineRule="auto"/>
         <w:ind w:left="720" w:hanging="720"/>
+        <w:jc w:val="both"/>
         <w:rPr>
           <w:rFonts w:ascii="Times New Roman" w:hAnsi="Times New Roman"/>
           <w:sz w:val="24"/>
@@ -60,47 +62,23 @@
           <w:szCs w:val="24"/>
         </w:rPr>
         <w:tab/>
-        <w:t>Hamandi</w:t>
-      </w:r>
-      <w:r>
-        <w:rPr>
-          <w:rFonts w:ascii="Times New Roman" w:hAnsi="Times New Roman"/>
-          <w:sz w:val="24"/>
-          <w:szCs w:val="24"/>
-        </w:rPr>
-        <w:t>, F</w:t>
-      </w:r>
-      <w:r>
-        <w:rPr>
-          <w:rFonts w:ascii="Times New Roman" w:hAnsi="Times New Roman"/>
-          <w:sz w:val="24"/>
-          <w:szCs w:val="24"/>
-        </w:rPr>
-        <w:t xml:space="preserve">. </w:t>
-      </w:r>
-      <w:r>
-        <w:rPr>
-          <w:rFonts w:ascii="Times New Roman" w:hAnsi="Times New Roman"/>
-          <w:sz w:val="24"/>
-          <w:szCs w:val="24"/>
-        </w:rPr>
-        <w:t>(</w:t>
-      </w:r>
-      <w:r>
-        <w:rPr>
-          <w:rFonts w:ascii="Times New Roman" w:hAnsi="Times New Roman"/>
-          <w:sz w:val="24"/>
-          <w:szCs w:val="24"/>
-        </w:rPr>
-        <w:t>2012</w:t>
-      </w:r>
-      <w:r>
-        <w:rPr>
-          <w:rFonts w:ascii="Times New Roman" w:hAnsi="Times New Roman"/>
-          <w:sz w:val="24"/>
-          <w:szCs w:val="24"/>
-        </w:rPr>
-        <w:t>)</w:t>
+        <w:t>Agu, E.</w:t>
+      </w:r>
+      <w:r>
+        <w:rPr>
+          <w:rFonts w:ascii="Times New Roman" w:hAnsi="Times New Roman"/>
+          <w:sz w:val="24"/>
+          <w:szCs w:val="24"/>
+        </w:rPr>
+        <w:t xml:space="preserve"> </w:t>
+      </w:r>
+      <w:r>
+        <w:rPr>
+          <w:rFonts w:ascii="Times New Roman" w:hAnsi="Times New Roman"/>
+          <w:sz w:val="24"/>
+          <w:szCs w:val="24"/>
+        </w:rPr>
+        <w:t xml:space="preserve"> (2014)</w:t>
       </w:r>
       <w:r>
         <w:rPr>
@@ -116,31 +94,7 @@
           <w:sz w:val="24"/>
           <w:szCs w:val="24"/>
         </w:rPr>
-        <w:t>“</w:t>
-      </w:r>
-      <w:r>
-        <w:rPr>
-          <w:rFonts w:ascii="Times New Roman" w:hAnsi="Times New Roman"/>
-          <w:sz w:val="24"/>
-          <w:szCs w:val="24"/>
-        </w:rPr>
-        <w:t>Design A Model For Human Body To Determine The Center of Gravity</w:t>
-      </w:r>
-      <w:r>
-        <w:rPr>
-          <w:rFonts w:ascii="Times New Roman" w:hAnsi="Times New Roman"/>
-          <w:sz w:val="24"/>
-          <w:szCs w:val="24"/>
-        </w:rPr>
-        <w:t>”,</w:t>
-      </w:r>
-      <w:r>
-        <w:rPr>
-          <w:rFonts w:ascii="Times New Roman" w:hAnsi="Times New Roman"/>
-          <w:sz w:val="24"/>
-          <w:szCs w:val="24"/>
-        </w:rPr>
-        <w:t xml:space="preserve"> </w:t>
+        <w:t xml:space="preserve">“3D Affine transforms”, </w:t>
       </w:r>
       <w:r>
         <w:rPr>
@@ -149,34 +103,51 @@
           <w:sz w:val="24"/>
           <w:szCs w:val="24"/>
         </w:rPr>
-        <w:t>Research Gate</w:t>
-      </w:r>
-      <w:r>
-        <w:rPr>
-          <w:rFonts w:ascii="Times New Roman" w:hAnsi="Times New Roman"/>
-          <w:sz w:val="24"/>
-          <w:szCs w:val="24"/>
-        </w:rPr>
-        <w:t>, pp.1-14.</w:t>
+        <w:t>CS 543: Computer Graphics</w:t>
+      </w:r>
+      <w:r>
+        <w:rPr>
+          <w:rFonts w:ascii="Times New Roman" w:hAnsi="Times New Roman"/>
+          <w:sz w:val="24"/>
+          <w:szCs w:val="24"/>
+        </w:rPr>
+        <w:t>, 4(1).</w:t>
       </w:r>
     </w:p>
     <w:p>
       <w:pPr>
         <w:spacing w:line="240" w:lineRule="auto"/>
         <w:ind w:left="720" w:hanging="720"/>
-        <w:rPr>
-          <w:rFonts w:ascii="Times New Roman" w:hAnsi="Times New Roman"/>
-          <w:sz w:val="24"/>
-          <w:szCs w:val="24"/>
-        </w:rPr>
-      </w:pPr>
-      <w:r>
-        <w:rPr>
-          <w:rFonts w:ascii="Times New Roman" w:hAnsi="Times New Roman"/>
-          <w:sz w:val="24"/>
-          <w:szCs w:val="24"/>
-        </w:rPr>
-        <w:t>[2]</w:t>
+        <w:jc w:val="both"/>
+        <w:rPr>
+          <w:rFonts w:ascii="Times New Roman" w:hAnsi="Times New Roman"/>
+          <w:sz w:val="24"/>
+          <w:szCs w:val="24"/>
+        </w:rPr>
+      </w:pPr>
+      <w:r>
+        <w:rPr>
+          <w:rFonts w:ascii="Times New Roman" w:hAnsi="Times New Roman"/>
+          <w:sz w:val="24"/>
+          <w:szCs w:val="24"/>
+        </w:rPr>
+        <w:t>[</w:t>
+      </w:r>
+      <w:r>
+        <w:rPr>
+          <w:rFonts w:ascii="Times New Roman" w:hAnsi="Times New Roman"/>
+          <w:sz w:val="24"/>
+          <w:szCs w:val="24"/>
+        </w:rPr>
+        <w:t>2</w:t>
+      </w:r>
+      <w:r>
+        <w:rPr>
+          <w:rFonts w:ascii="Times New Roman" w:hAnsi="Times New Roman"/>
+          <w:sz w:val="24"/>
+          <w:szCs w:val="24"/>
+        </w:rPr>
+        <w:t>]</w:t>
       </w:r>
       <w:r>
         <w:rPr>
@@ -185,31 +156,7 @@
           <w:szCs w:val="24"/>
         </w:rPr>
         <w:tab/>
-        <w:t>Chiu, C. (2005), “</w:t>
-      </w:r>
-      <w:r>
-        <w:rPr>
-          <w:rFonts w:ascii="Times New Roman" w:hAnsi="Times New Roman"/>
-          <w:sz w:val="24"/>
-          <w:szCs w:val="24"/>
-        </w:rPr>
-        <w:t>Simulation of Positional Center of Gravity forDifferent Human Motions</w:t>
-      </w:r>
-      <w:r>
-        <w:rPr>
-          <w:rFonts w:ascii="Times New Roman" w:hAnsi="Times New Roman"/>
-          <w:sz w:val="24"/>
-          <w:szCs w:val="24"/>
-        </w:rPr>
-        <w:t>”</w:t>
-      </w:r>
-      <w:r>
-        <w:rPr>
-          <w:rFonts w:ascii="Times New Roman" w:hAnsi="Times New Roman"/>
-          <w:sz w:val="24"/>
-          <w:szCs w:val="24"/>
-        </w:rPr>
-        <w:t xml:space="preserve">, </w:t>
+        <w:t xml:space="preserve">Alqahtani, B. Yang, C. dan Alghamdi, F. (2017), “Center of Mass Estimation Using Motion Capture System”, </w:t>
       </w:r>
       <w:r>
         <w:rPr>
@@ -218,53 +165,22 @@
           <w:sz w:val="24"/>
           <w:szCs w:val="24"/>
         </w:rPr>
-        <w:t>Journal of Medical and Biological Engineering</w:t>
-      </w:r>
-      <w:r>
-        <w:rPr>
-          <w:rFonts w:ascii="Times New Roman" w:hAnsi="Times New Roman"/>
-          <w:sz w:val="24"/>
-          <w:szCs w:val="24"/>
-        </w:rPr>
-        <w:t>, 25(3),</w:t>
-      </w:r>
-      <w:r>
-        <w:rPr>
-          <w:rFonts w:ascii="Times New Roman" w:hAnsi="Times New Roman"/>
-          <w:sz w:val="24"/>
-          <w:szCs w:val="24"/>
-        </w:rPr>
-        <w:t xml:space="preserve"> </w:t>
-      </w:r>
-      <w:r>
-        <w:rPr>
-          <w:rFonts w:ascii="Times New Roman" w:hAnsi="Times New Roman"/>
-          <w:sz w:val="24"/>
-          <w:szCs w:val="24"/>
-        </w:rPr>
-        <w:t>pp.</w:t>
-      </w:r>
-      <w:r>
-        <w:rPr>
-          <w:rFonts w:ascii="Times New Roman" w:hAnsi="Times New Roman"/>
-          <w:sz w:val="24"/>
-          <w:szCs w:val="24"/>
-        </w:rPr>
-        <w:t>123-128</w:t>
-      </w:r>
-      <w:r>
-        <w:rPr>
-          <w:rFonts w:ascii="Times New Roman" w:hAnsi="Times New Roman"/>
-          <w:sz w:val="24"/>
-          <w:szCs w:val="24"/>
-        </w:rPr>
-        <w:t>.</w:t>
+        <w:t>Conference Paper</w:t>
+      </w:r>
+      <w:r>
+        <w:rPr>
+          <w:rFonts w:ascii="Times New Roman" w:hAnsi="Times New Roman"/>
+          <w:sz w:val="24"/>
+          <w:szCs w:val="24"/>
+        </w:rPr>
+        <w:t>, pp.287-292.</w:t>
       </w:r>
     </w:p>
     <w:p>
       <w:pPr>
         <w:spacing w:line="240" w:lineRule="auto"/>
         <w:ind w:left="720" w:hanging="720"/>
+        <w:jc w:val="both"/>
         <w:rPr>
           <w:rFonts w:ascii="Times New Roman" w:hAnsi="Times New Roman"/>
           <w:sz w:val="24"/>
@@ -286,31 +202,23 @@
           <w:szCs w:val="24"/>
         </w:rPr>
         <w:tab/>
-        <w:t xml:space="preserve">Alqahtani, B. Yang, CX. </w:t>
-      </w:r>
-      <w:r>
-        <w:rPr>
-          <w:rFonts w:ascii="Times New Roman" w:hAnsi="Times New Roman"/>
-          <w:sz w:val="24"/>
-          <w:szCs w:val="24"/>
-        </w:rPr>
-        <w:t>Alghamdi, F. (2017), “</w:t>
-      </w:r>
-      <w:r>
-        <w:rPr>
-          <w:rFonts w:ascii="Times New Roman" w:hAnsi="Times New Roman"/>
-          <w:sz w:val="24"/>
-          <w:szCs w:val="24"/>
-        </w:rPr>
-        <w:t>Center of Mass Estimation Using Motion Capture System</w:t>
-      </w:r>
-      <w:r>
-        <w:rPr>
-          <w:rFonts w:ascii="Times New Roman" w:hAnsi="Times New Roman"/>
-          <w:sz w:val="24"/>
-          <w:szCs w:val="24"/>
-        </w:rPr>
-        <w:t xml:space="preserve">”, </w:t>
+        <w:t>Chiu, C. (2005), “Simulation of Positional Center of Gravity for</w:t>
+      </w:r>
+      <w:r>
+        <w:rPr>
+          <w:rFonts w:ascii="Times New Roman" w:hAnsi="Times New Roman"/>
+          <w:sz w:val="24"/>
+          <w:szCs w:val="24"/>
+        </w:rPr>
+        <w:t xml:space="preserve"> </w:t>
+      </w:r>
+      <w:r>
+        <w:rPr>
+          <w:rFonts w:ascii="Times New Roman" w:hAnsi="Times New Roman"/>
+          <w:sz w:val="24"/>
+          <w:szCs w:val="24"/>
+        </w:rPr>
+        <w:t xml:space="preserve">Different Human Motions”, </w:t>
       </w:r>
       <w:r>
         <w:rPr>
@@ -319,34 +227,43 @@
           <w:sz w:val="24"/>
           <w:szCs w:val="24"/>
         </w:rPr>
-        <w:t>Conference Paper</w:t>
-      </w:r>
-      <w:r>
-        <w:rPr>
-          <w:rFonts w:ascii="Times New Roman" w:hAnsi="Times New Roman"/>
-          <w:sz w:val="24"/>
-          <w:szCs w:val="24"/>
-        </w:rPr>
-        <w:t>, pp.287-292.</w:t>
+        <w:t>Journal of Medical and Biological Engineering</w:t>
+      </w:r>
+      <w:r>
+        <w:rPr>
+          <w:rFonts w:ascii="Times New Roman" w:hAnsi="Times New Roman"/>
+          <w:sz w:val="24"/>
+          <w:szCs w:val="24"/>
+        </w:rPr>
+        <w:t>, 25(3), pp.123-128.</w:t>
       </w:r>
     </w:p>
     <w:p>
       <w:pPr>
         <w:spacing w:line="240" w:lineRule="auto"/>
         <w:ind w:left="720" w:hanging="720"/>
-        <w:rPr>
-          <w:rFonts w:ascii="Times New Roman" w:hAnsi="Times New Roman"/>
-          <w:sz w:val="24"/>
-          <w:szCs w:val="24"/>
-        </w:rPr>
-      </w:pPr>
-      <w:r>
-        <w:rPr>
-          <w:rFonts w:ascii="Times New Roman" w:hAnsi="Times New Roman"/>
-          <w:sz w:val="24"/>
-          <w:szCs w:val="24"/>
-        </w:rPr>
-        <w:t>[4]</w:t>
+        <w:jc w:val="both"/>
+        <w:rPr>
+          <w:rFonts w:ascii="Times New Roman" w:hAnsi="Times New Roman"/>
+          <w:sz w:val="24"/>
+          <w:szCs w:val="24"/>
+        </w:rPr>
+      </w:pPr>
+      <w:r>
+        <w:rPr>
+          <w:rFonts w:ascii="Times New Roman" w:hAnsi="Times New Roman"/>
+          <w:sz w:val="24"/>
+          <w:szCs w:val="24"/>
+        </w:rPr>
+        <w:t>[4</w:t>
+      </w:r>
+      <w:r>
+        <w:rPr>
+          <w:rFonts w:ascii="Times New Roman" w:hAnsi="Times New Roman"/>
+          <w:sz w:val="24"/>
+          <w:szCs w:val="24"/>
+        </w:rPr>
+        <w:t>]</w:t>
       </w:r>
       <w:r>
         <w:rPr>
@@ -355,23 +272,63 @@
           <w:szCs w:val="24"/>
         </w:rPr>
         <w:tab/>
-        <w:t>Xiau, J. Yang, Z. Wang, X, Yang, X. (2017), “</w:t>
-      </w:r>
-      <w:r>
-        <w:rPr>
-          <w:rFonts w:ascii="Times New Roman" w:hAnsi="Times New Roman"/>
-          <w:sz w:val="24"/>
-          <w:szCs w:val="24"/>
-        </w:rPr>
-        <w:t>Detection Method of Human Three-Dimensional Body Centerof Gravity Based on Inclinometer Network</w:t>
-      </w:r>
-      <w:r>
-        <w:rPr>
-          <w:rFonts w:ascii="Times New Roman" w:hAnsi="Times New Roman"/>
-          <w:sz w:val="24"/>
-          <w:szCs w:val="24"/>
-        </w:rPr>
-        <w:t xml:space="preserve">”, </w:t>
+        <w:t>Daniel, D. Sleator,</w:t>
+      </w:r>
+      <w:r>
+        <w:rPr>
+          <w:rFonts w:ascii="Times New Roman" w:hAnsi="Times New Roman"/>
+          <w:sz w:val="24"/>
+          <w:szCs w:val="24"/>
+        </w:rPr>
+        <w:t xml:space="preserve"> dan</w:t>
+      </w:r>
+      <w:r>
+        <w:rPr>
+          <w:rFonts w:ascii="Times New Roman" w:hAnsi="Times New Roman"/>
+          <w:sz w:val="24"/>
+          <w:szCs w:val="24"/>
+        </w:rPr>
+        <w:t xml:space="preserve"> Tarjan,</w:t>
+      </w:r>
+      <w:r>
+        <w:rPr>
+          <w:rFonts w:ascii="Times New Roman" w:hAnsi="Times New Roman"/>
+          <w:sz w:val="24"/>
+          <w:szCs w:val="24"/>
+        </w:rPr>
+        <w:t xml:space="preserve"> R</w:t>
+      </w:r>
+      <w:r>
+        <w:rPr>
+          <w:rFonts w:ascii="Times New Roman" w:hAnsi="Times New Roman"/>
+          <w:sz w:val="24"/>
+          <w:szCs w:val="24"/>
+        </w:rPr>
+        <w:t>.</w:t>
+      </w:r>
+      <w:r>
+        <w:rPr>
+          <w:rFonts w:ascii="Times New Roman" w:hAnsi="Times New Roman"/>
+          <w:sz w:val="24"/>
+          <w:szCs w:val="24"/>
+        </w:rPr>
+        <w:t xml:space="preserve"> (1982)</w:t>
+      </w:r>
+      <w:r>
+        <w:rPr>
+          <w:rFonts w:ascii="Times New Roman" w:hAnsi="Times New Roman"/>
+          <w:sz w:val="24"/>
+          <w:szCs w:val="24"/>
+        </w:rPr>
+        <w:t>,</w:t>
+      </w:r>
+      <w:r>
+        <w:rPr>
+          <w:rFonts w:ascii="Times New Roman" w:hAnsi="Times New Roman"/>
+          <w:sz w:val="24"/>
+          <w:szCs w:val="24"/>
+        </w:rPr>
+        <w:t xml:space="preserve"> “A Data Structure for Dynamic Trees”, </w:t>
       </w:r>
       <w:r>
         <w:rPr>
@@ -380,77 +337,22 @@
           <w:sz w:val="24"/>
           <w:szCs w:val="24"/>
         </w:rPr>
-        <w:t>Sensors and Materials</w:t>
-      </w:r>
-      <w:r>
-        <w:rPr>
-          <w:rFonts w:ascii="Times New Roman" w:hAnsi="Times New Roman"/>
-          <w:sz w:val="24"/>
-          <w:szCs w:val="24"/>
-        </w:rPr>
-        <w:t>, 29</w:t>
-      </w:r>
-      <w:r>
-        <w:rPr>
-          <w:rFonts w:ascii="Times New Roman" w:hAnsi="Times New Roman"/>
-          <w:sz w:val="24"/>
-          <w:szCs w:val="24"/>
-        </w:rPr>
-        <w:t>(</w:t>
-      </w:r>
-      <w:r>
-        <w:rPr>
-          <w:rFonts w:ascii="Times New Roman" w:hAnsi="Times New Roman"/>
-          <w:sz w:val="24"/>
-          <w:szCs w:val="24"/>
-        </w:rPr>
-        <w:t>7</w:t>
-      </w:r>
-      <w:r>
-        <w:rPr>
-          <w:rFonts w:ascii="Times New Roman" w:hAnsi="Times New Roman"/>
-          <w:sz w:val="24"/>
-          <w:szCs w:val="24"/>
-        </w:rPr>
-        <w:t>),</w:t>
-      </w:r>
-      <w:r>
-        <w:rPr>
-          <w:rFonts w:ascii="Times New Roman" w:hAnsi="Times New Roman"/>
-          <w:sz w:val="24"/>
-          <w:szCs w:val="24"/>
-        </w:rPr>
-        <w:t xml:space="preserve"> </w:t>
-      </w:r>
-      <w:r>
-        <w:rPr>
-          <w:rFonts w:ascii="Times New Roman" w:hAnsi="Times New Roman"/>
-          <w:sz w:val="24"/>
-          <w:szCs w:val="24"/>
-        </w:rPr>
-        <w:t>pp.</w:t>
-      </w:r>
-      <w:r>
-        <w:rPr>
-          <w:rFonts w:ascii="Times New Roman" w:hAnsi="Times New Roman"/>
-          <w:sz w:val="24"/>
-          <w:szCs w:val="24"/>
-        </w:rPr>
-        <w:t>1081–1087</w:t>
-      </w:r>
-      <w:r>
-        <w:rPr>
-          <w:rFonts w:ascii="Times New Roman" w:hAnsi="Times New Roman"/>
-          <w:sz w:val="24"/>
-          <w:szCs w:val="24"/>
-        </w:rPr>
-        <w:t>.</w:t>
+        <w:t>Bell Laboratories, Murray Hill</w:t>
+      </w:r>
+      <w:r>
+        <w:rPr>
+          <w:rFonts w:ascii="Times New Roman" w:hAnsi="Times New Roman"/>
+          <w:sz w:val="24"/>
+          <w:szCs w:val="24"/>
+        </w:rPr>
+        <w:t>, 26(3), pp.362-390.</w:t>
       </w:r>
     </w:p>
     <w:p>
       <w:pPr>
         <w:spacing w:line="240" w:lineRule="auto"/>
         <w:ind w:left="720" w:hanging="720"/>
+        <w:jc w:val="both"/>
         <w:rPr>
           <w:rFonts w:ascii="Times New Roman" w:hAnsi="Times New Roman"/>
           <w:sz w:val="24"/>
@@ -472,39 +374,23 @@
           <w:szCs w:val="24"/>
         </w:rPr>
         <w:tab/>
-        <w:t xml:space="preserve">Agu, E. </w:t>
-      </w:r>
-      <w:r>
-        <w:rPr>
-          <w:rFonts w:ascii="Times New Roman" w:hAnsi="Times New Roman"/>
-          <w:sz w:val="24"/>
-          <w:szCs w:val="24"/>
-        </w:rPr>
-        <w:t>(2014)</w:t>
-      </w:r>
-      <w:r>
-        <w:rPr>
-          <w:rFonts w:ascii="Times New Roman" w:hAnsi="Times New Roman"/>
-          <w:sz w:val="24"/>
-          <w:szCs w:val="24"/>
-        </w:rPr>
-        <w:t>“</w:t>
-      </w:r>
-      <w:r>
-        <w:rPr>
-          <w:rFonts w:ascii="Times New Roman" w:hAnsi="Times New Roman"/>
-          <w:sz w:val="24"/>
-          <w:szCs w:val="24"/>
-        </w:rPr>
-        <w:t>3D Affine transforms</w:t>
-      </w:r>
-      <w:r>
-        <w:rPr>
-          <w:rFonts w:ascii="Times New Roman" w:hAnsi="Times New Roman"/>
-          <w:sz w:val="24"/>
-          <w:szCs w:val="24"/>
-        </w:rPr>
-        <w:t xml:space="preserve">”, </w:t>
+        <w:t xml:space="preserve">Hamandi, F. </w:t>
+      </w:r>
+      <w:r>
+        <w:rPr>
+          <w:rFonts w:ascii="Times New Roman" w:hAnsi="Times New Roman"/>
+          <w:sz w:val="24"/>
+          <w:szCs w:val="24"/>
+        </w:rPr>
+        <w:t xml:space="preserve"> </w:t>
+      </w:r>
+      <w:r>
+        <w:rPr>
+          <w:rFonts w:ascii="Times New Roman" w:hAnsi="Times New Roman"/>
+          <w:sz w:val="24"/>
+          <w:szCs w:val="24"/>
+        </w:rPr>
+        <w:t xml:space="preserve">(2012), “Design A Model For Human Body To Determine The Center of Gravity”, </w:t>
       </w:r>
       <w:r>
         <w:rPr>
@@ -513,21 +399,22 @@
           <w:sz w:val="24"/>
           <w:szCs w:val="24"/>
         </w:rPr>
-        <w:t>CS 543: Computer Graphics</w:t>
-      </w:r>
-      <w:r>
-        <w:rPr>
-          <w:rFonts w:ascii="Times New Roman" w:hAnsi="Times New Roman"/>
-          <w:sz w:val="24"/>
-          <w:szCs w:val="24"/>
-        </w:rPr>
-        <w:t>, 4(1).</w:t>
+        <w:t>Research Gate</w:t>
+      </w:r>
+      <w:r>
+        <w:rPr>
+          <w:rFonts w:ascii="Times New Roman" w:hAnsi="Times New Roman"/>
+          <w:sz w:val="24"/>
+          <w:szCs w:val="24"/>
+        </w:rPr>
+        <w:t>, pp.1-14.</w:t>
       </w:r>
     </w:p>
     <w:p>
       <w:pPr>
         <w:spacing w:line="240" w:lineRule="auto"/>
         <w:ind w:left="720" w:hanging="720"/>
+        <w:jc w:val="both"/>
         <w:rPr>
           <w:rFonts w:ascii="Times New Roman" w:hAnsi="Times New Roman"/>
           <w:sz w:val="24"/>
@@ -549,82 +436,51 @@
           <w:szCs w:val="24"/>
         </w:rPr>
         <w:tab/>
-        <w:t>Meredith, M.</w:t>
-      </w:r>
-      <w:r>
-        <w:rPr>
-          <w:rFonts w:ascii="Times New Roman" w:hAnsi="Times New Roman"/>
-          <w:sz w:val="24"/>
-          <w:szCs w:val="24"/>
-        </w:rPr>
-        <w:t xml:space="preserve"> Maddock, S.</w:t>
-      </w:r>
-      <w:r>
-        <w:rPr>
-          <w:rFonts w:ascii="Times New Roman" w:hAnsi="Times New Roman"/>
-          <w:sz w:val="24"/>
-          <w:szCs w:val="24"/>
-        </w:rPr>
-        <w:t xml:space="preserve"> (2005),</w:t>
-      </w:r>
-      <w:r>
-        <w:rPr>
-          <w:rFonts w:ascii="Times New Roman" w:hAnsi="Times New Roman"/>
-          <w:sz w:val="24"/>
-          <w:szCs w:val="24"/>
-        </w:rPr>
-        <w:t xml:space="preserve"> “</w:t>
-      </w:r>
-      <w:r>
-        <w:rPr>
-          <w:rFonts w:ascii="Times New Roman" w:hAnsi="Times New Roman"/>
-          <w:sz w:val="24"/>
-          <w:szCs w:val="24"/>
-        </w:rPr>
-        <w:t>Motion Capture File Formats Explained”</w:t>
-      </w:r>
-      <w:r>
-        <w:rPr>
-          <w:rFonts w:ascii="Times New Roman" w:hAnsi="Times New Roman"/>
-          <w:sz w:val="24"/>
-          <w:szCs w:val="24"/>
-        </w:rPr>
-        <w:t xml:space="preserve">, </w:t>
-      </w:r>
-      <w:r>
-        <w:rPr>
-          <w:rFonts w:ascii="Times New Roman" w:hAnsi="Times New Roman"/>
-          <w:sz w:val="24"/>
-          <w:szCs w:val="24"/>
-        </w:rPr>
-        <w:t>Department of Computer Science, University of Sheffield</w:t>
-      </w:r>
-      <w:r>
-        <w:rPr>
-          <w:rFonts w:ascii="Times New Roman" w:hAnsi="Times New Roman"/>
-          <w:sz w:val="24"/>
-          <w:szCs w:val="24"/>
-        </w:rPr>
-        <w:t>.</w:t>
+        <w:t xml:space="preserve">Maddock, S. </w:t>
+      </w:r>
+      <w:r>
+        <w:rPr>
+          <w:rFonts w:ascii="Times New Roman" w:hAnsi="Times New Roman"/>
+          <w:sz w:val="24"/>
+          <w:szCs w:val="24"/>
+        </w:rPr>
+        <w:t>d</w:t>
+      </w:r>
+      <w:r>
+        <w:rPr>
+          <w:rFonts w:ascii="Times New Roman" w:hAnsi="Times New Roman"/>
+          <w:sz w:val="24"/>
+          <w:szCs w:val="24"/>
+        </w:rPr>
+        <w:t>an Meredith, M. (2005), “Motion Capture File Formats Explained”, Department of Computer Science, University of Sheffield.</w:t>
       </w:r>
     </w:p>
     <w:p>
       <w:pPr>
         <w:spacing w:line="240" w:lineRule="auto"/>
         <w:ind w:left="720" w:hanging="720"/>
-        <w:rPr>
-          <w:rFonts w:ascii="Times New Roman" w:hAnsi="Times New Roman"/>
-          <w:sz w:val="24"/>
-          <w:szCs w:val="24"/>
-        </w:rPr>
-      </w:pPr>
-      <w:r>
-        <w:rPr>
-          <w:rFonts w:ascii="Times New Roman" w:hAnsi="Times New Roman"/>
-          <w:sz w:val="24"/>
-          <w:szCs w:val="24"/>
-        </w:rPr>
-        <w:t>[7]</w:t>
+        <w:jc w:val="both"/>
+        <w:rPr>
+          <w:rFonts w:ascii="Times New Roman" w:hAnsi="Times New Roman"/>
+          <w:sz w:val="24"/>
+          <w:szCs w:val="24"/>
+        </w:rPr>
+      </w:pPr>
+      <w:r>
+        <w:rPr>
+          <w:rFonts w:ascii="Times New Roman" w:hAnsi="Times New Roman"/>
+          <w:sz w:val="24"/>
+          <w:szCs w:val="24"/>
+        </w:rPr>
+        <w:t>[7</w:t>
+      </w:r>
+      <w:r>
+        <w:rPr>
+          <w:rFonts w:ascii="Times New Roman" w:hAnsi="Times New Roman"/>
+          <w:sz w:val="24"/>
+          <w:szCs w:val="24"/>
+        </w:rPr>
+        <w:t xml:space="preserve">] </w:t>
       </w:r>
       <w:r>
         <w:rPr>
@@ -633,39 +489,15 @@
           <w:szCs w:val="24"/>
         </w:rPr>
         <w:tab/>
-        <w:t>Mujagic, E. (</w:t>
-      </w:r>
-      <w:r>
-        <w:rPr>
-          <w:rFonts w:ascii="Times New Roman" w:hAnsi="Times New Roman"/>
-          <w:sz w:val="24"/>
-          <w:szCs w:val="24"/>
-        </w:rPr>
-        <w:t>2013</w:t>
-      </w:r>
-      <w:r>
-        <w:rPr>
-          <w:rFonts w:ascii="Times New Roman" w:hAnsi="Times New Roman"/>
-          <w:sz w:val="24"/>
-          <w:szCs w:val="24"/>
-        </w:rPr>
-        <w:t>), “</w:t>
-      </w:r>
-      <w:r>
-        <w:rPr>
-          <w:rFonts w:ascii="Times New Roman" w:hAnsi="Times New Roman"/>
-          <w:sz w:val="24"/>
-          <w:szCs w:val="24"/>
-        </w:rPr>
-        <w:t>BVH File Loading and Displaying</w:t>
-      </w:r>
-      <w:r>
-        <w:rPr>
-          <w:rFonts w:ascii="Times New Roman" w:hAnsi="Times New Roman"/>
-          <w:sz w:val="24"/>
-          <w:szCs w:val="24"/>
-        </w:rPr>
-        <w:t>”. URL:</w:t>
+        <w:t>Rahul, M. (2018)</w:t>
+      </w:r>
+      <w:r>
+        <w:rPr>
+          <w:rFonts w:ascii="Times New Roman" w:hAnsi="Times New Roman"/>
+          <w:sz w:val="24"/>
+          <w:szCs w:val="24"/>
+        </w:rPr>
+        <w:t>,</w:t>
       </w:r>
       <w:r>
         <w:rPr>
@@ -681,34 +513,68 @@
           <w:sz w:val="24"/>
           <w:szCs w:val="24"/>
         </w:rPr>
-        <w:t>https://www.gamedev.net/articles/programming/general-and-gameplay-programming/bvh-file-loading-and-displaying-r3295</w:t>
-      </w:r>
-      <w:r>
-        <w:rPr>
-          <w:rFonts w:ascii="Times New Roman" w:hAnsi="Times New Roman"/>
-          <w:sz w:val="24"/>
-          <w:szCs w:val="24"/>
-        </w:rPr>
-        <w:t xml:space="preserve"> [Tanggal Akses 15 Juni 2019].</w:t>
+        <w:t xml:space="preserve">“Review on Motion Capture Technology”, </w:t>
+      </w:r>
+      <w:r>
+        <w:rPr>
+          <w:rFonts w:ascii="Times New Roman" w:hAnsi="Times New Roman"/>
+          <w:i/>
+          <w:sz w:val="24"/>
+          <w:szCs w:val="24"/>
+        </w:rPr>
+        <w:t>Global Journal of Computer Science and Technology</w:t>
+      </w:r>
+      <w:r>
+        <w:rPr>
+          <w:rFonts w:ascii="Times New Roman" w:hAnsi="Times New Roman"/>
+          <w:sz w:val="24"/>
+          <w:szCs w:val="24"/>
+        </w:rPr>
+        <w:t>, 18(1), pp</w:t>
+      </w:r>
+      <w:r>
+        <w:rPr>
+          <w:rFonts w:ascii="Times New Roman" w:hAnsi="Times New Roman"/>
+          <w:sz w:val="24"/>
+          <w:szCs w:val="24"/>
+        </w:rPr>
+        <w:tab/>
+      </w:r>
+      <w:r>
+        <w:rPr>
+          <w:rFonts w:ascii="Times New Roman" w:hAnsi="Times New Roman"/>
+          <w:sz w:val="24"/>
+          <w:szCs w:val="24"/>
+        </w:rPr>
+        <w:t>.1-5.</w:t>
       </w:r>
     </w:p>
     <w:p>
       <w:pPr>
         <w:spacing w:line="240" w:lineRule="auto"/>
         <w:ind w:left="720" w:hanging="720"/>
-        <w:rPr>
-          <w:rFonts w:ascii="Times New Roman" w:hAnsi="Times New Roman"/>
-          <w:sz w:val="24"/>
-          <w:szCs w:val="24"/>
-        </w:rPr>
-      </w:pPr>
-      <w:r>
-        <w:rPr>
-          <w:rFonts w:ascii="Times New Roman" w:hAnsi="Times New Roman"/>
-          <w:sz w:val="24"/>
-          <w:szCs w:val="24"/>
-        </w:rPr>
-        <w:t>[8]</w:t>
+        <w:jc w:val="both"/>
+        <w:rPr>
+          <w:rFonts w:ascii="Times New Roman" w:hAnsi="Times New Roman"/>
+          <w:sz w:val="24"/>
+          <w:szCs w:val="24"/>
+        </w:rPr>
+      </w:pPr>
+      <w:r>
+        <w:rPr>
+          <w:rFonts w:ascii="Times New Roman" w:hAnsi="Times New Roman"/>
+          <w:sz w:val="24"/>
+          <w:szCs w:val="24"/>
+        </w:rPr>
+        <w:t>[8</w:t>
+      </w:r>
+      <w:r>
+        <w:rPr>
+          <w:rFonts w:ascii="Times New Roman" w:hAnsi="Times New Roman"/>
+          <w:sz w:val="24"/>
+          <w:szCs w:val="24"/>
+        </w:rPr>
+        <w:t>]</w:t>
       </w:r>
       <w:r>
         <w:rPr>
@@ -717,65 +583,68 @@
           <w:szCs w:val="24"/>
         </w:rPr>
         <w:tab/>
-      </w:r>
-      <w:r>
-        <w:rPr>
-          <w:rFonts w:ascii="Times New Roman" w:hAnsi="Times New Roman"/>
-          <w:sz w:val="24"/>
-          <w:szCs w:val="24"/>
-        </w:rPr>
-        <w:t xml:space="preserve">Vries, J. </w:t>
-      </w:r>
-      <w:r>
-        <w:rPr>
-          <w:rFonts w:ascii="Times New Roman" w:hAnsi="Times New Roman"/>
-          <w:sz w:val="24"/>
-          <w:szCs w:val="24"/>
-        </w:rPr>
-        <w:t>(2018)</w:t>
-      </w:r>
-      <w:r>
-        <w:rPr>
-          <w:rFonts w:ascii="Times New Roman" w:hAnsi="Times New Roman"/>
-          <w:sz w:val="24"/>
-          <w:szCs w:val="24"/>
-        </w:rPr>
-        <w:t xml:space="preserve">“Learn OpenGL”, URL: </w:t>
-      </w:r>
-      <w:r>
-        <w:rPr>
-          <w:rFonts w:ascii="Times New Roman" w:hAnsi="Times New Roman"/>
-          <w:sz w:val="24"/>
-          <w:szCs w:val="24"/>
-        </w:rPr>
-        <w:t>https://learnopengl.com/</w:t>
-      </w:r>
-      <w:r>
-        <w:rPr>
-          <w:rFonts w:ascii="Times New Roman" w:hAnsi="Times New Roman"/>
-          <w:sz w:val="24"/>
-          <w:szCs w:val="24"/>
-        </w:rPr>
-        <w:t xml:space="preserve"> [Tanggal Akses 15 Juni 2019].</w:t>
+        <w:t>Xiau, J. Yang, Z. dan Yang, X.</w:t>
+      </w:r>
+      <w:r>
+        <w:rPr>
+          <w:rFonts w:ascii="Times New Roman" w:hAnsi="Times New Roman"/>
+          <w:sz w:val="24"/>
+          <w:szCs w:val="24"/>
+        </w:rPr>
+        <w:t xml:space="preserve"> </w:t>
+      </w:r>
+      <w:r>
+        <w:rPr>
+          <w:rFonts w:ascii="Times New Roman" w:hAnsi="Times New Roman"/>
+          <w:sz w:val="24"/>
+          <w:szCs w:val="24"/>
+        </w:rPr>
+        <w:t xml:space="preserve"> (2017), “Detection Method of Human Three-Dimensional Body Centerof Gravity Based on Inclinometer Network”, </w:t>
+      </w:r>
+      <w:r>
+        <w:rPr>
+          <w:rFonts w:ascii="Times New Roman" w:hAnsi="Times New Roman"/>
+          <w:i/>
+          <w:sz w:val="24"/>
+          <w:szCs w:val="24"/>
+        </w:rPr>
+        <w:t>Sensors and Materials</w:t>
+      </w:r>
+      <w:r>
+        <w:rPr>
+          <w:rFonts w:ascii="Times New Roman" w:hAnsi="Times New Roman"/>
+          <w:sz w:val="24"/>
+          <w:szCs w:val="24"/>
+        </w:rPr>
+        <w:t>, 29(7), pp.1081–1087.</w:t>
       </w:r>
     </w:p>
     <w:p>
       <w:pPr>
         <w:spacing w:line="240" w:lineRule="auto"/>
         <w:ind w:left="720" w:hanging="720"/>
-        <w:rPr>
-          <w:rFonts w:ascii="Times New Roman" w:hAnsi="Times New Roman"/>
-          <w:sz w:val="24"/>
-          <w:szCs w:val="24"/>
-        </w:rPr>
-      </w:pPr>
-      <w:r>
-        <w:rPr>
-          <w:rFonts w:ascii="Times New Roman" w:hAnsi="Times New Roman"/>
-          <w:sz w:val="24"/>
-          <w:szCs w:val="24"/>
-        </w:rPr>
-        <w:t>[9]</w:t>
+        <w:jc w:val="both"/>
+        <w:rPr>
+          <w:rFonts w:ascii="Times New Roman" w:hAnsi="Times New Roman"/>
+          <w:sz w:val="24"/>
+          <w:szCs w:val="24"/>
+        </w:rPr>
+      </w:pPr>
+      <w:r>
+        <w:rPr>
+          <w:rFonts w:ascii="Times New Roman" w:hAnsi="Times New Roman"/>
+          <w:sz w:val="24"/>
+          <w:szCs w:val="24"/>
+        </w:rPr>
+        <w:t>[9</w:t>
+      </w:r>
+      <w:r>
+        <w:rPr>
+          <w:rFonts w:ascii="Times New Roman" w:hAnsi="Times New Roman"/>
+          <w:sz w:val="24"/>
+          <w:szCs w:val="24"/>
+        </w:rPr>
+        <w:t>]</w:t>
       </w:r>
       <w:r>
         <w:rPr>
@@ -784,58 +653,68 @@
           <w:szCs w:val="24"/>
         </w:rPr>
         <w:tab/>
-        <w:t>“</w:t>
-      </w:r>
-      <w:r>
-        <w:rPr>
-          <w:rFonts w:ascii="Times New Roman" w:hAnsi="Times New Roman"/>
-          <w:sz w:val="24"/>
-          <w:szCs w:val="24"/>
-        </w:rPr>
-        <w:t>What is center of mass?</w:t>
-      </w:r>
-      <w:r>
-        <w:rPr>
-          <w:rFonts w:ascii="Times New Roman" w:hAnsi="Times New Roman"/>
-          <w:sz w:val="24"/>
-          <w:szCs w:val="24"/>
-        </w:rPr>
-        <w:t xml:space="preserve">”, URL: </w:t>
-      </w:r>
-      <w:r>
-        <w:rPr>
-          <w:rFonts w:ascii="Times New Roman" w:hAnsi="Times New Roman"/>
-          <w:sz w:val="24"/>
-          <w:szCs w:val="24"/>
-        </w:rPr>
-        <w:t>https://www.khanacademy.org/science/physics/linear-momentum/center-of-mass/a/what-is-center-of-mass</w:t>
-      </w:r>
-      <w:r>
-        <w:rPr>
-          <w:rFonts w:ascii="Times New Roman" w:hAnsi="Times New Roman"/>
-          <w:sz w:val="24"/>
-          <w:szCs w:val="24"/>
-        </w:rPr>
-        <w:t xml:space="preserve"> [Tanggal Akses 15 Juni 2019].</w:t>
+        <w:t>Yun, B. (2012)</w:t>
+      </w:r>
+      <w:r>
+        <w:rPr>
+          <w:rFonts w:ascii="Times New Roman" w:hAnsi="Times New Roman"/>
+          <w:sz w:val="24"/>
+          <w:szCs w:val="24"/>
+        </w:rPr>
+        <w:t xml:space="preserve">, </w:t>
+      </w:r>
+      <w:r>
+        <w:rPr>
+          <w:rFonts w:ascii="Times New Roman" w:hAnsi="Times New Roman"/>
+          <w:sz w:val="24"/>
+          <w:szCs w:val="24"/>
+        </w:rPr>
+        <w:t xml:space="preserve">“A Smoothening Method for the Piecewise Linear Interpolation”, </w:t>
+      </w:r>
+      <w:r>
+        <w:rPr>
+          <w:rFonts w:ascii="Times New Roman" w:hAnsi="Times New Roman"/>
+          <w:i/>
+          <w:sz w:val="24"/>
+          <w:szCs w:val="24"/>
+        </w:rPr>
+        <w:t xml:space="preserve">Department of Statistics and Computer Science, Kunsan National University, </w:t>
+      </w:r>
+      <w:r>
+        <w:rPr>
+          <w:rFonts w:ascii="Times New Roman" w:hAnsi="Times New Roman"/>
+          <w:sz w:val="24"/>
+          <w:szCs w:val="24"/>
+        </w:rPr>
+        <w:t>376362(1), pp.1-8.</w:t>
       </w:r>
     </w:p>
     <w:p>
       <w:pPr>
         <w:spacing w:line="240" w:lineRule="auto"/>
         <w:ind w:left="720" w:hanging="720"/>
-        <w:rPr>
-          <w:rFonts w:ascii="Times New Roman" w:hAnsi="Times New Roman"/>
-          <w:sz w:val="24"/>
-          <w:szCs w:val="24"/>
-        </w:rPr>
-      </w:pPr>
-      <w:r>
-        <w:rPr>
-          <w:rFonts w:ascii="Times New Roman" w:hAnsi="Times New Roman"/>
-          <w:sz w:val="24"/>
-          <w:szCs w:val="24"/>
-        </w:rPr>
-        <w:t>[10]</w:t>
+        <w:jc w:val="both"/>
+        <w:rPr>
+          <w:rFonts w:ascii="Times New Roman" w:hAnsi="Times New Roman"/>
+          <w:sz w:val="24"/>
+          <w:szCs w:val="24"/>
+        </w:rPr>
+      </w:pPr>
+      <w:r>
+        <w:rPr>
+          <w:rFonts w:ascii="Times New Roman" w:hAnsi="Times New Roman"/>
+          <w:sz w:val="24"/>
+          <w:szCs w:val="24"/>
+        </w:rPr>
+        <w:t>[10</w:t>
+      </w:r>
+      <w:r>
+        <w:rPr>
+          <w:rFonts w:ascii="Times New Roman" w:hAnsi="Times New Roman"/>
+          <w:sz w:val="24"/>
+          <w:szCs w:val="24"/>
+        </w:rPr>
+        <w:t>]</w:t>
       </w:r>
       <w:r>
         <w:rPr>
@@ -844,75 +723,35 @@
           <w:szCs w:val="24"/>
         </w:rPr>
         <w:tab/>
-        <w:t xml:space="preserve">Daniel, D. Sleator, Tarjan. R, </w:t>
-      </w:r>
-      <w:r>
-        <w:rPr>
-          <w:rFonts w:ascii="Times New Roman" w:hAnsi="Times New Roman"/>
-          <w:sz w:val="24"/>
-          <w:szCs w:val="24"/>
-        </w:rPr>
-        <w:t xml:space="preserve">(1982) </w:t>
-      </w:r>
-      <w:r>
-        <w:rPr>
-          <w:rFonts w:ascii="Times New Roman" w:hAnsi="Times New Roman"/>
-          <w:sz w:val="24"/>
-          <w:szCs w:val="24"/>
-        </w:rPr>
-        <w:t>“</w:t>
-      </w:r>
-      <w:r>
-        <w:rPr>
-          <w:rFonts w:ascii="Times New Roman" w:hAnsi="Times New Roman"/>
-          <w:sz w:val="24"/>
-          <w:szCs w:val="24"/>
-        </w:rPr>
-        <w:t>A Data Structure for Dynamic Trees</w:t>
-      </w:r>
-      <w:r>
-        <w:rPr>
-          <w:rFonts w:ascii="Times New Roman" w:hAnsi="Times New Roman"/>
-          <w:sz w:val="24"/>
-          <w:szCs w:val="24"/>
-        </w:rPr>
-        <w:t xml:space="preserve">”, </w:t>
-      </w:r>
-      <w:r>
-        <w:rPr>
-          <w:rFonts w:ascii="Times New Roman" w:hAnsi="Times New Roman"/>
-          <w:i/>
-          <w:sz w:val="24"/>
-          <w:szCs w:val="24"/>
-        </w:rPr>
-        <w:t>Bell Laboratories, Murray Hill</w:t>
-      </w:r>
-      <w:r>
-        <w:rPr>
-          <w:rFonts w:ascii="Times New Roman" w:hAnsi="Times New Roman"/>
-          <w:sz w:val="24"/>
-          <w:szCs w:val="24"/>
-        </w:rPr>
-        <w:t>, 26(3), pp.362-390.</w:t>
+        <w:t>Mujagic, E. (2013), “BVH File Loading and Displaying”. URL: https://www.gamedev.net/articles/programming/general-and-gameplay-programming/bvh-file-loading-and-displaying-r3295 [Tanggal Akses 15 Juni 2019].</w:t>
       </w:r>
     </w:p>
     <w:p>
       <w:pPr>
         <w:spacing w:line="240" w:lineRule="auto"/>
         <w:ind w:left="720" w:hanging="720"/>
-        <w:rPr>
-          <w:rFonts w:ascii="Times New Roman" w:hAnsi="Times New Roman"/>
-          <w:sz w:val="24"/>
-          <w:szCs w:val="24"/>
-        </w:rPr>
-      </w:pPr>
-      <w:r>
-        <w:rPr>
-          <w:rFonts w:ascii="Times New Roman" w:hAnsi="Times New Roman"/>
-          <w:sz w:val="24"/>
-          <w:szCs w:val="24"/>
-        </w:rPr>
-        <w:t xml:space="preserve">[11] </w:t>
+        <w:jc w:val="both"/>
+        <w:rPr>
+          <w:rFonts w:ascii="Times New Roman" w:hAnsi="Times New Roman"/>
+          <w:sz w:val="24"/>
+          <w:szCs w:val="24"/>
+        </w:rPr>
+      </w:pPr>
+      <w:r>
+        <w:rPr>
+          <w:rFonts w:ascii="Times New Roman" w:hAnsi="Times New Roman"/>
+          <w:sz w:val="24"/>
+          <w:szCs w:val="24"/>
+        </w:rPr>
+        <w:t>[11</w:t>
+      </w:r>
+      <w:r>
+        <w:rPr>
+          <w:rFonts w:ascii="Times New Roman" w:hAnsi="Times New Roman"/>
+          <w:sz w:val="24"/>
+          <w:szCs w:val="24"/>
+        </w:rPr>
+        <w:t>]</w:t>
       </w:r>
       <w:r>
         <w:rPr>
@@ -921,38 +760,7 @@
           <w:szCs w:val="24"/>
         </w:rPr>
         <w:tab/>
-      </w:r>
-      <w:r>
-        <w:rPr>
-          <w:rFonts w:ascii="Times New Roman" w:hAnsi="Times New Roman"/>
-          <w:sz w:val="24"/>
-          <w:szCs w:val="24"/>
-        </w:rPr>
-        <w:t xml:space="preserve">Rahul, M. </w:t>
-      </w:r>
-      <w:r>
-        <w:rPr>
-          <w:rFonts w:ascii="Times New Roman" w:hAnsi="Times New Roman"/>
-          <w:sz w:val="24"/>
-          <w:szCs w:val="24"/>
-        </w:rPr>
-        <w:t>(2018)</w:t>
-      </w:r>
-      <w:r>
-        <w:rPr>
-          <w:rFonts w:ascii="Times New Roman" w:hAnsi="Times New Roman"/>
-          <w:sz w:val="24"/>
-          <w:szCs w:val="24"/>
-        </w:rPr>
-        <w:t>“</w:t>
-      </w:r>
-      <w:r>
-        <w:rPr>
-          <w:rFonts w:ascii="Times New Roman" w:hAnsi="Times New Roman"/>
-          <w:sz w:val="24"/>
-          <w:szCs w:val="24"/>
-        </w:rPr>
-        <w:t>Review</w:t>
+        <w:t xml:space="preserve">Vries, J. </w:t>
       </w:r>
       <w:r>
         <w:rPr>
@@ -968,103 +776,48 @@
           <w:sz w:val="24"/>
           <w:szCs w:val="24"/>
         </w:rPr>
-        <w:t>on Motion Capture Technology</w:t>
-      </w:r>
-      <w:r>
-        <w:rPr>
-          <w:rFonts w:ascii="Times New Roman" w:hAnsi="Times New Roman"/>
-          <w:sz w:val="24"/>
-          <w:szCs w:val="24"/>
-        </w:rPr>
-        <w:t xml:space="preserve">”, </w:t>
-      </w:r>
-      <w:r>
-        <w:rPr>
-          <w:rFonts w:ascii="Times New Roman" w:hAnsi="Times New Roman"/>
-          <w:i/>
-          <w:sz w:val="24"/>
-          <w:szCs w:val="24"/>
-        </w:rPr>
-        <w:t>Global Journal of Computer Science and Technology</w:t>
-      </w:r>
-      <w:r>
-        <w:rPr>
-          <w:rFonts w:ascii="Times New Roman" w:hAnsi="Times New Roman"/>
-          <w:sz w:val="24"/>
-          <w:szCs w:val="24"/>
-        </w:rPr>
-        <w:t>, 18(1), pp.1-5</w:t>
-      </w:r>
-      <w:r>
-        <w:rPr>
-          <w:rFonts w:ascii="Times New Roman" w:hAnsi="Times New Roman"/>
-          <w:sz w:val="24"/>
-          <w:szCs w:val="24"/>
-        </w:rPr>
-        <w:t>.</w:t>
+        <w:t xml:space="preserve">(2018) </w:t>
+      </w:r>
+      <w:r>
+        <w:rPr>
+          <w:rFonts w:ascii="Times New Roman" w:hAnsi="Times New Roman"/>
+          <w:sz w:val="24"/>
+          <w:szCs w:val="24"/>
+        </w:rPr>
+        <w:t xml:space="preserve"> </w:t>
+      </w:r>
+      <w:r>
+        <w:rPr>
+          <w:rFonts w:ascii="Times New Roman" w:hAnsi="Times New Roman"/>
+          <w:sz w:val="24"/>
+          <w:szCs w:val="24"/>
+        </w:rPr>
+        <w:t>“Learn OpenGL”, URL: https://learnopengl.com/ [Tanggal Akses 15 Juni 2019].</w:t>
       </w:r>
     </w:p>
     <w:p>
       <w:pPr>
         <w:spacing w:line="240" w:lineRule="auto"/>
         <w:ind w:left="720" w:hanging="720"/>
-        <w:rPr>
-          <w:rFonts w:ascii="Times New Roman" w:hAnsi="Times New Roman"/>
-          <w:sz w:val="24"/>
-          <w:szCs w:val="24"/>
-        </w:rPr>
-      </w:pPr>
-      <w:r>
-        <w:rPr>
-          <w:rFonts w:ascii="Times New Roman" w:hAnsi="Times New Roman"/>
-          <w:sz w:val="24"/>
-          <w:szCs w:val="24"/>
-        </w:rPr>
-        <w:t>[12]</w:t>
-      </w:r>
-      <w:r>
-        <w:rPr>
-          <w:rFonts w:ascii="Times New Roman" w:hAnsi="Times New Roman"/>
-          <w:sz w:val="24"/>
-          <w:szCs w:val="24"/>
-        </w:rPr>
-        <w:tab/>
-        <w:t xml:space="preserve">Yun, B. </w:t>
-      </w:r>
-      <w:r>
-        <w:rPr>
-          <w:rFonts w:ascii="Times New Roman" w:hAnsi="Times New Roman"/>
-          <w:sz w:val="24"/>
-          <w:szCs w:val="24"/>
-        </w:rPr>
-        <w:t>(2012)</w:t>
-      </w:r>
-      <w:r>
-        <w:rPr>
-          <w:rFonts w:ascii="Times New Roman" w:hAnsi="Times New Roman"/>
-          <w:sz w:val="24"/>
-          <w:szCs w:val="24"/>
-        </w:rPr>
-        <w:t xml:space="preserve">“A Smoothening Method for the Piecewise Linear Interpolation”, </w:t>
-      </w:r>
-      <w:r>
-        <w:rPr>
-          <w:rFonts w:ascii="Times New Roman" w:hAnsi="Times New Roman"/>
-          <w:i/>
-          <w:sz w:val="24"/>
-          <w:szCs w:val="24"/>
-        </w:rPr>
-        <w:t xml:space="preserve">Department of Statistics and Computer Science, Kunsan National University, </w:t>
-      </w:r>
-      <w:r>
-        <w:rPr>
-          <w:rFonts w:ascii="Times New Roman" w:hAnsi="Times New Roman"/>
-          <w:sz w:val="21"/>
-          <w:szCs w:val="21"/>
-        </w:rPr>
-        <w:t>376362(1), pp.1-8.</w:t>
-      </w:r>
-      <w:bookmarkEnd w:id="0"/>
+        <w:jc w:val="both"/>
+        <w:rPr>
+          <w:rFonts w:ascii="Times New Roman" w:hAnsi="Times New Roman"/>
+          <w:sz w:val="24"/>
+          <w:szCs w:val="24"/>
+        </w:rPr>
+      </w:pPr>
+    </w:p>
+    <w:p>
+      <w:pPr>
+        <w:spacing w:line="240" w:lineRule="auto"/>
+        <w:ind w:left="720" w:hanging="720"/>
+        <w:jc w:val="both"/>
+        <w:rPr>
+          <w:rFonts w:ascii="Times New Roman" w:hAnsi="Times New Roman"/>
+          <w:sz w:val="24"/>
+          <w:szCs w:val="24"/>
+        </w:rPr>
+      </w:pPr>
     </w:p>
     <w:sectPr>
       <w:headerReference w:type="default" r:id="rId8"/>
@@ -1212,7 +965,7 @@
           <w:fldChar w:fldCharType="separate"/>
         </w:r>
         <w:r>
-          <w:t>2</w:t>
+          <w:t>44</w:t>
         </w:r>
         <w:r>
           <w:fldChar w:fldCharType="end"/>
@@ -2407,6 +2160,37 @@
       <w:u w:val="single"/>
     </w:rPr>
   </w:style>
+  <w:style w:type="paragraph" w:styleId="BalloonText">
+    <w:name w:val="Balloon Text"/>
+    <w:basedOn w:val="Normal"/>
+    <w:link w:val="BalloonTextChar"/>
+    <w:uiPriority w:val="99"/>
+    <w:semiHidden/>
+    <w:unhideWhenUsed/>
+    <w:rsid w:val="006A5F25"/>
+    <w:pPr>
+      <w:spacing w:after="0" w:line="240" w:lineRule="auto"/>
+    </w:pPr>
+    <w:rPr>
+      <w:rFonts w:ascii="Segoe UI" w:hAnsi="Segoe UI" w:cs="Segoe UI"/>
+      <w:sz w:val="18"/>
+      <w:szCs w:val="18"/>
+    </w:rPr>
+  </w:style>
+  <w:style w:type="character" w:customStyle="1" w:styleId="BalloonTextChar">
+    <w:name w:val="Balloon Text Char"/>
+    <w:basedOn w:val="DefaultParagraphFont"/>
+    <w:link w:val="BalloonText"/>
+    <w:uiPriority w:val="99"/>
+    <w:semiHidden/>
+    <w:rsid w:val="006A5F25"/>
+    <w:rPr>
+      <w:rFonts w:ascii="Segoe UI" w:eastAsia="Calibri" w:hAnsi="Segoe UI" w:cs="Segoe UI"/>
+      <w:noProof/>
+      <w:sz w:val="18"/>
+      <w:szCs w:val="18"/>
+    </w:rPr>
+  </w:style>
 </w:styles>
 </file>
 
@@ -2676,7 +2460,7 @@
 </file>
 
 <file path=customXml/itemProps1.xml><?xml version="1.0" encoding="utf-8"?>
-<ds:datastoreItem xmlns:ds="http://schemas.openxmlformats.org/officeDocument/2006/customXml" ds:itemID="{53663E6B-25C1-4104-96E8-5A69C3F42F80}">
+<ds:datastoreItem xmlns:ds="http://schemas.openxmlformats.org/officeDocument/2006/customXml" ds:itemID="{21374862-53BA-4377-8B1A-429D6CF8C918}">
   <ds:schemaRefs>
     <ds:schemaRef ds:uri="http://schemas.openxmlformats.org/officeDocument/2006/bibliography"/>
   </ds:schemaRefs>
